--- a/106360118_侯嘉銘.docx
+++ b/106360118_侯嘉銘.docx
@@ -134,7 +134,7 @@
           <w:rFonts w:ascii="Microsoft JhengHei Light" w:eastAsia="Microsoft JhengHei Light" w:hAnsi="Microsoft JhengHei Light" w:hint="eastAsia"/>
           <w:sz w:val="52"/>
         </w:rPr>
-        <w:t>1</w:t>
+        <w:t>2</w:t>
       </w:r>
     </w:p>
     <w:p>
@@ -353,7 +353,7 @@
           <w:rFonts w:ascii="Microsoft JhengHei Light" w:eastAsia="Microsoft JhengHei Light" w:hAnsi="Microsoft JhengHei Light"/>
           <w:sz w:val="28"/>
         </w:rPr>
-        <w:t>1</w:t>
+        <w:t>2</w:t>
       </w:r>
     </w:p>
     <w:p>
@@ -365,7 +365,7 @@
         </w:numPr>
         <w:ind w:leftChars="0"/>
         <w:rPr>
-          <w:rFonts w:ascii="Microsoft JhengHei Light" w:eastAsia="Microsoft JhengHei Light" w:hAnsi="Microsoft JhengHei Light"/>
+          <w:rFonts w:ascii="Microsoft JhengHei Light" w:eastAsia="Microsoft JhengHei Light" w:hAnsi="Microsoft JhengHei Light" w:hint="eastAsia"/>
           <w:sz w:val="36"/>
         </w:rPr>
       </w:pPr>
@@ -397,12 +397,56 @@
       </w:pPr>
       <w:r>
         <w:rPr>
-          <w:rFonts w:ascii="Microsoft JhengHei Light" w:eastAsia="Microsoft JhengHei Light" w:hAnsi="Microsoft JhengHei Light"/>
+          <w:rFonts w:ascii="Microsoft JhengHei Light" w:eastAsia="Microsoft JhengHei Light" w:hAnsi="Microsoft JhengHei Light" w:hint="eastAsia"/>
           <w:sz w:val="28"/>
           <w:szCs w:val="20"/>
         </w:rPr>
-        <w:t>功課習題： 將投影片的P9, P10, P16, P18, P25, P26 P27, P28, P31, P34, P38, P39 程式重新寫過</w:t>
-      </w:r>
+        <w:t>功課習題：將投影片的程式重新寫過</w:t>
+      </w:r>
+      <w:r>
+        <w:rPr>
+          <w:rFonts w:ascii="Microsoft JhengHei Light" w:eastAsia="Microsoft JhengHei Light" w:hAnsi="Microsoft JhengHei Light" w:hint="eastAsia"/>
+          <w:sz w:val="28"/>
+          <w:szCs w:val="20"/>
+        </w:rPr>
+        <w:t>。</w:t>
+      </w:r>
+    </w:p>
+    <w:p>
+      <w:pPr>
+        <w:pStyle w:val="Default"/>
+        <w:ind w:leftChars="400" w:left="960"/>
+        <w:rPr>
+          <w:rFonts w:ascii="Microsoft JhengHei Light" w:eastAsia="Microsoft JhengHei Light" w:hAnsi="Microsoft JhengHei Light" w:cstheme="minorBidi"/>
+          <w:color w:val="auto"/>
+          <w:kern w:val="2"/>
+          <w:sz w:val="28"/>
+          <w:szCs w:val="20"/>
+        </w:rPr>
+      </w:pPr>
+      <w:r>
+        <w:rPr>
+          <w:rFonts w:ascii="Microsoft JhengHei Light" w:eastAsia="Microsoft JhengHei Light" w:hAnsi="Microsoft JhengHei Light" w:cstheme="minorBidi"/>
+          <w:color w:val="auto"/>
+          <w:kern w:val="2"/>
+          <w:sz w:val="28"/>
+          <w:szCs w:val="20"/>
+        </w:rPr>
+        <w:t xml:space="preserve">P7, P8, P10, P12, P14, P15, P16, P19, P21, P24, P26, P28 , P30 , P32 , P34 , P39 , P40, P41, P42, P43 , P45, P47, P49 </w:t>
+      </w:r>
+    </w:p>
+    <w:p>
+      <w:pPr>
+        <w:pStyle w:val="Default"/>
+        <w:ind w:leftChars="400" w:left="960"/>
+        <w:rPr>
+          <w:rFonts w:ascii="Microsoft JhengHei Light" w:eastAsia="Microsoft JhengHei Light" w:hAnsi="Microsoft JhengHei Light" w:cstheme="minorBidi"/>
+          <w:color w:val="auto"/>
+          <w:kern w:val="2"/>
+          <w:sz w:val="28"/>
+          <w:szCs w:val="20"/>
+        </w:rPr>
+      </w:pPr>
     </w:p>
     <w:p>
       <w:pPr>
@@ -439,31 +483,18 @@
           <w:rFonts w:ascii="Microsoft JhengHei Light" w:eastAsia="Microsoft JhengHei Light" w:hAnsi="Microsoft JhengHei Light" w:hint="eastAsia"/>
           <w:sz w:val="36"/>
         </w:rPr>
-        <w:t>將作業上傳首先要在GitHub</w:t>
-      </w:r>
-      <w:proofErr w:type="gramStart"/>
-      <w:r>
-        <w:rPr>
-          <w:rFonts w:ascii="Microsoft JhengHei Light" w:eastAsia="Microsoft JhengHei Light" w:hAnsi="Microsoft JhengHei Light" w:hint="eastAsia"/>
-          <w:sz w:val="36"/>
-        </w:rPr>
-        <w:t>上創一個</w:t>
-      </w:r>
-      <w:proofErr w:type="gramEnd"/>
-      <w:r>
-        <w:rPr>
-          <w:rFonts w:ascii="Microsoft JhengHei Light" w:eastAsia="Microsoft JhengHei Light" w:hAnsi="Microsoft JhengHei Light" w:hint="eastAsia"/>
-          <w:sz w:val="36"/>
-        </w:rPr>
-        <w:t>新的資料，再按照之前上課及老師教的把資料追蹤後上傳至雲端</w:t>
+        <w:t>將作業上傳首先要在GitHub上創一個新的資料，再按照之前上課及老師教的把資料追蹤後上傳至雲端</w:t>
       </w:r>
     </w:p>
     <w:p>
       <w:pPr>
         <w:pStyle w:val="a7"/>
         <w:ind w:leftChars="0" w:left="960"/>
-        <w:rPr>
-          <w:rFonts w:ascii="Microsoft JhengHei Light" w:eastAsia="Microsoft JhengHei Light" w:hAnsi="Microsoft JhengHei Light" w:hint="eastAsia"/>
+        <w:jc w:val="center"/>
+        <w:rPr>
+          <w:rFonts w:ascii="Microsoft JhengHei Light" w:eastAsia="Microsoft JhengHei Light" w:hAnsi="Microsoft JhengHei Light"/>
+          <w:b/>
+          <w:bCs/>
           <w:sz w:val="36"/>
         </w:rPr>
       </w:pPr>
@@ -471,11 +502,12 @@
         <w:rPr>
           <w:noProof/>
         </w:rPr>
+        <w:lastRenderedPageBreak/>
         <w:drawing>
-          <wp:inline distT="0" distB="0" distL="0" distR="0" wp14:anchorId="50A2F295" wp14:editId="20BCE094">
-            <wp:extent cx="5274310" cy="3383280"/>
-            <wp:effectExtent l="0" t="0" r="2540" b="7620"/>
-            <wp:docPr id="3" name="圖片 3"/>
+          <wp:inline distT="0" distB="0" distL="0" distR="0" wp14:anchorId="519A5DC4" wp14:editId="3576E0A1">
+            <wp:extent cx="5274310" cy="5454015"/>
+            <wp:effectExtent l="0" t="0" r="2540" b="0"/>
+            <wp:docPr id="1" name="圖片 1"/>
             <wp:cNvGraphicFramePr>
               <a:graphicFrameLocks xmlns:a="http://schemas.openxmlformats.org/drawingml/2006/main" noChangeAspect="1"/>
             </wp:cNvGraphicFramePr>
@@ -495,7 +527,7 @@
                   <pic:spPr>
                     <a:xfrm>
                       <a:off x="0" y="0"/>
-                      <a:ext cx="5274310" cy="3383280"/>
+                      <a:ext cx="5274310" cy="5454015"/>
                     </a:xfrm>
                     <a:prstGeom prst="rect">
                       <a:avLst/>
@@ -513,7 +545,7 @@
         <w:pStyle w:val="a7"/>
         <w:ind w:leftChars="0" w:left="960"/>
         <w:rPr>
-          <w:rFonts w:ascii="Microsoft JhengHei Light" w:eastAsia="Microsoft JhengHei Light" w:hAnsi="Microsoft JhengHei Light" w:hint="eastAsia"/>
+          <w:rFonts w:ascii="Microsoft JhengHei Light" w:eastAsia="Microsoft JhengHei Light" w:hAnsi="Microsoft JhengHei Light"/>
           <w:sz w:val="36"/>
         </w:rPr>
       </w:pPr>
@@ -523,10 +555,10 @@
         </w:rPr>
         <w:lastRenderedPageBreak/>
         <w:drawing>
-          <wp:inline distT="0" distB="0" distL="0" distR="0" wp14:anchorId="6FCB29D2" wp14:editId="60105A0B">
-            <wp:extent cx="5053330" cy="8863330"/>
-            <wp:effectExtent l="0" t="0" r="0" b="0"/>
-            <wp:docPr id="1" name="圖片 1"/>
+          <wp:inline distT="0" distB="0" distL="0" distR="0" wp14:anchorId="7812327A" wp14:editId="0F40461D">
+            <wp:extent cx="4701197" cy="8449563"/>
+            <wp:effectExtent l="0" t="0" r="4445" b="8890"/>
+            <wp:docPr id="5" name="圖片 5"/>
             <wp:cNvGraphicFramePr>
               <a:graphicFrameLocks xmlns:a="http://schemas.openxmlformats.org/drawingml/2006/main" noChangeAspect="1"/>
             </wp:cNvGraphicFramePr>
@@ -546,7 +578,7 @@
                   <pic:spPr>
                     <a:xfrm>
                       <a:off x="0" y="0"/>
-                      <a:ext cx="5053330" cy="8863330"/>
+                      <a:ext cx="4716477" cy="8477026"/>
                     </a:xfrm>
                     <a:prstGeom prst="rect">
                       <a:avLst/>
@@ -568,7 +600,7 @@
         </w:numPr>
         <w:ind w:leftChars="0"/>
         <w:rPr>
-          <w:rFonts w:ascii="Microsoft JhengHei Light" w:eastAsia="Microsoft JhengHei Light" w:hAnsi="Microsoft JhengHei Light" w:hint="eastAsia"/>
+          <w:rFonts w:ascii="Microsoft JhengHei Light" w:eastAsia="Microsoft JhengHei Light" w:hAnsi="Microsoft JhengHei Light"/>
           <w:sz w:val="36"/>
         </w:rPr>
       </w:pPr>
@@ -586,7 +618,7 @@
         <w:pStyle w:val="a7"/>
         <w:ind w:leftChars="400" w:left="960"/>
         <w:rPr>
-          <w:rFonts w:ascii="Microsoft JhengHei Light" w:eastAsia="Microsoft JhengHei Light" w:hAnsi="Microsoft JhengHei Light" w:hint="eastAsia"/>
+          <w:rFonts w:ascii="Microsoft JhengHei Light" w:eastAsia="Microsoft JhengHei Light" w:hAnsi="Microsoft JhengHei Light"/>
           <w:sz w:val="28"/>
           <w:szCs w:val="20"/>
         </w:rPr>
@@ -597,23 +629,306 @@
           <w:sz w:val="28"/>
           <w:szCs w:val="20"/>
         </w:rPr>
-        <w:t>這是的作業是讓我們使用Java語言和使用</w:t>
-      </w:r>
-      <w:r>
+        <w:t>上個章節教了很多基本的變數型態以及簡單的運算符號，這個章節就滿重要的，很多寫程式的觀念就成這邊開始，對於剛開始學程式或寫程式的人來說可能難以理解，對於我來說我已經寫過很多程式及編輯器了，這個章節教的判斷及迴圈都有運用到邏輯觀念也很重要，觀念只要了解了不管寫哪種語言只要去學習不同語言的用法就可以很快速地變換。</w:t>
+      </w:r>
+    </w:p>
+    <w:p>
+      <w:pPr>
+        <w:pStyle w:val="a7"/>
+        <w:ind w:leftChars="400" w:left="960"/>
         <w:rPr>
           <w:rFonts w:ascii="Microsoft JhengHei Light" w:eastAsia="Microsoft JhengHei Light" w:hAnsi="Microsoft JhengHei Light"/>
           <w:sz w:val="28"/>
           <w:szCs w:val="20"/>
         </w:rPr>
-        <w:t>Eclipse IDE</w:t>
-      </w:r>
-      <w:r>
-        <w:rPr>
-          <w:rFonts w:ascii="Microsoft JhengHei Light" w:eastAsia="Microsoft JhengHei Light" w:hAnsi="Microsoft JhengHei Light" w:hint="eastAsia"/>
+      </w:pPr>
+      <w:r>
+        <w:rPr>
+          <w:noProof/>
+        </w:rPr>
+        <w:drawing>
+          <wp:inline distT="0" distB="0" distL="0" distR="0" wp14:anchorId="5B82CE29" wp14:editId="55A57628">
+            <wp:extent cx="4564736" cy="1456363"/>
+            <wp:effectExtent l="38100" t="38100" r="45720" b="29845"/>
+            <wp:docPr id="6" name="圖片 6"/>
+            <wp:cNvGraphicFramePr>
+              <a:graphicFrameLocks xmlns:a="http://schemas.openxmlformats.org/drawingml/2006/main" noChangeAspect="1"/>
+            </wp:cNvGraphicFramePr>
+            <a:graphic xmlns:a="http://schemas.openxmlformats.org/drawingml/2006/main">
+              <a:graphicData uri="http://schemas.openxmlformats.org/drawingml/2006/picture">
+                <pic:pic xmlns:pic="http://schemas.openxmlformats.org/drawingml/2006/picture">
+                  <pic:nvPicPr>
+                    <pic:cNvPr id="1" name=""/>
+                    <pic:cNvPicPr/>
+                  </pic:nvPicPr>
+                  <pic:blipFill>
+                    <a:blip r:embed="rId10"/>
+                    <a:stretch>
+                      <a:fillRect/>
+                    </a:stretch>
+                  </pic:blipFill>
+                  <pic:spPr>
+                    <a:xfrm>
+                      <a:off x="0" y="0"/>
+                      <a:ext cx="4623727" cy="1475184"/>
+                    </a:xfrm>
+                    <a:prstGeom prst="rect">
+                      <a:avLst/>
+                    </a:prstGeom>
+                    <a:ln w="28575">
+                      <a:solidFill>
+                        <a:schemeClr val="tx1"/>
+                      </a:solidFill>
+                    </a:ln>
+                  </pic:spPr>
+                </pic:pic>
+              </a:graphicData>
+            </a:graphic>
+          </wp:inline>
+        </w:drawing>
+      </w:r>
+    </w:p>
+    <w:p>
+      <w:pPr>
+        <w:pStyle w:val="a7"/>
+        <w:ind w:leftChars="400" w:left="960"/>
+        <w:rPr>
+          <w:rFonts w:ascii="Microsoft JhengHei Light" w:eastAsia="Microsoft JhengHei Light" w:hAnsi="Microsoft JhengHei Light"/>
           <w:sz w:val="28"/>
           <w:szCs w:val="20"/>
         </w:rPr>
-        <w:t>，之前沒有使用過Java語言，按照講義上的簡單介紹來看，大部分規則和C /C+差不多，但是語言的特性就不同了，難怪Java在開發程式比C更來的熱門。</w:t>
+      </w:pPr>
+      <w:r>
+        <w:rPr>
+          <w:rFonts w:ascii="Microsoft JhengHei Light" w:eastAsia="Microsoft JhengHei Light" w:hAnsi="Microsoft JhengHei Light" w:hint="eastAsia"/>
+          <w:sz w:val="28"/>
+          <w:szCs w:val="20"/>
+        </w:rPr>
+        <w:t>像是這種寫法相當的簡短，雖然有其他種寫法可以更容易去判讀，但是這樣一行程式碼可以快速的完成旁邊一串的程式。</w:t>
+      </w:r>
+    </w:p>
+    <w:p>
+      <w:pPr>
+        <w:widowControl/>
+        <w:rPr>
+          <w:rFonts w:ascii="Microsoft JhengHei Light" w:eastAsia="Microsoft JhengHei Light" w:hAnsi="Microsoft JhengHei Light" w:hint="eastAsia"/>
+          <w:sz w:val="28"/>
+          <w:szCs w:val="20"/>
+        </w:rPr>
+      </w:pPr>
+      <w:r>
+        <w:rPr>
+          <w:rFonts w:ascii="Microsoft JhengHei Light" w:eastAsia="Microsoft JhengHei Light" w:hAnsi="Microsoft JhengHei Light"/>
+          <w:sz w:val="28"/>
+          <w:szCs w:val="20"/>
+        </w:rPr>
+        <w:br w:type="page"/>
+      </w:r>
+    </w:p>
+    <w:p>
+      <w:pPr>
+        <w:pStyle w:val="a7"/>
+        <w:ind w:leftChars="400" w:left="960"/>
+        <w:rPr>
+          <w:rFonts w:ascii="Microsoft JhengHei Light" w:eastAsia="Microsoft JhengHei Light" w:hAnsi="Microsoft JhengHei Light"/>
+          <w:sz w:val="28"/>
+          <w:szCs w:val="20"/>
+        </w:rPr>
+      </w:pPr>
+      <w:r>
+        <w:rPr>
+          <w:noProof/>
+        </w:rPr>
+        <w:lastRenderedPageBreak/>
+        <w:drawing>
+          <wp:anchor distT="0" distB="0" distL="114300" distR="114300" simplePos="0" relativeHeight="251659264" behindDoc="0" locked="0" layoutInCell="1" allowOverlap="1" wp14:anchorId="08E67C7B" wp14:editId="67E935E8">
+            <wp:simplePos x="0" y="0"/>
+            <wp:positionH relativeFrom="column">
+              <wp:posOffset>2243151</wp:posOffset>
+            </wp:positionH>
+            <wp:positionV relativeFrom="paragraph">
+              <wp:posOffset>601396</wp:posOffset>
+            </wp:positionV>
+            <wp:extent cx="3914286" cy="1095238"/>
+            <wp:effectExtent l="38100" t="38100" r="29210" b="29210"/>
+            <wp:wrapNone/>
+            <wp:docPr id="10" name="圖片 10"/>
+            <wp:cNvGraphicFramePr>
+              <a:graphicFrameLocks xmlns:a="http://schemas.openxmlformats.org/drawingml/2006/main" noChangeAspect="1"/>
+            </wp:cNvGraphicFramePr>
+            <a:graphic xmlns:a="http://schemas.openxmlformats.org/drawingml/2006/main">
+              <a:graphicData uri="http://schemas.openxmlformats.org/drawingml/2006/picture">
+                <pic:pic xmlns:pic="http://schemas.openxmlformats.org/drawingml/2006/picture">
+                  <pic:nvPicPr>
+                    <pic:cNvPr id="1" name=""/>
+                    <pic:cNvPicPr/>
+                  </pic:nvPicPr>
+                  <pic:blipFill>
+                    <a:blip r:embed="rId11">
+                      <a:extLst>
+                        <a:ext uri="{28A0092B-C50C-407E-A947-70E740481C1C}">
+                          <a14:useLocalDpi xmlns:a14="http://schemas.microsoft.com/office/drawing/2010/main" val="0"/>
+                        </a:ext>
+                      </a:extLst>
+                    </a:blip>
+                    <a:stretch>
+                      <a:fillRect/>
+                    </a:stretch>
+                  </pic:blipFill>
+                  <pic:spPr>
+                    <a:xfrm>
+                      <a:off x="0" y="0"/>
+                      <a:ext cx="3914286" cy="1095238"/>
+                    </a:xfrm>
+                    <a:prstGeom prst="rect">
+                      <a:avLst/>
+                    </a:prstGeom>
+                    <a:ln w="28575">
+                      <a:solidFill>
+                        <a:schemeClr val="tx1"/>
+                      </a:solidFill>
+                    </a:ln>
+                  </pic:spPr>
+                </pic:pic>
+              </a:graphicData>
+            </a:graphic>
+          </wp:anchor>
+        </w:drawing>
+      </w:r>
+      <w:r>
+        <w:rPr>
+          <w:noProof/>
+        </w:rPr>
+        <w:drawing>
+          <wp:anchor distT="0" distB="0" distL="114300" distR="114300" simplePos="0" relativeHeight="251658240" behindDoc="0" locked="0" layoutInCell="1" allowOverlap="1" wp14:anchorId="7C8512A0" wp14:editId="182F5DE2">
+            <wp:simplePos x="0" y="0"/>
+            <wp:positionH relativeFrom="column">
+              <wp:posOffset>2296160</wp:posOffset>
+            </wp:positionH>
+            <wp:positionV relativeFrom="paragraph">
+              <wp:posOffset>76226</wp:posOffset>
+            </wp:positionV>
+            <wp:extent cx="2419048" cy="238095"/>
+            <wp:effectExtent l="38100" t="38100" r="38735" b="29210"/>
+            <wp:wrapNone/>
+            <wp:docPr id="7" name="圖片 7"/>
+            <wp:cNvGraphicFramePr>
+              <a:graphicFrameLocks xmlns:a="http://schemas.openxmlformats.org/drawingml/2006/main" noChangeAspect="1"/>
+            </wp:cNvGraphicFramePr>
+            <a:graphic xmlns:a="http://schemas.openxmlformats.org/drawingml/2006/main">
+              <a:graphicData uri="http://schemas.openxmlformats.org/drawingml/2006/picture">
+                <pic:pic xmlns:pic="http://schemas.openxmlformats.org/drawingml/2006/picture">
+                  <pic:nvPicPr>
+                    <pic:cNvPr id="1" name=""/>
+                    <pic:cNvPicPr/>
+                  </pic:nvPicPr>
+                  <pic:blipFill>
+                    <a:blip r:embed="rId12">
+                      <a:extLst>
+                        <a:ext uri="{28A0092B-C50C-407E-A947-70E740481C1C}">
+                          <a14:useLocalDpi xmlns:a14="http://schemas.microsoft.com/office/drawing/2010/main" val="0"/>
+                        </a:ext>
+                      </a:extLst>
+                    </a:blip>
+                    <a:stretch>
+                      <a:fillRect/>
+                    </a:stretch>
+                  </pic:blipFill>
+                  <pic:spPr>
+                    <a:xfrm>
+                      <a:off x="0" y="0"/>
+                      <a:ext cx="2419048" cy="238095"/>
+                    </a:xfrm>
+                    <a:prstGeom prst="rect">
+                      <a:avLst/>
+                    </a:prstGeom>
+                    <a:ln w="28575">
+                      <a:solidFill>
+                        <a:schemeClr val="tx1"/>
+                      </a:solidFill>
+                    </a:ln>
+                  </pic:spPr>
+                </pic:pic>
+              </a:graphicData>
+            </a:graphic>
+          </wp:anchor>
+        </w:drawing>
+      </w:r>
+      <w:r>
+        <w:rPr>
+          <w:noProof/>
+        </w:rPr>
+        <w:t xml:space="preserve"> </w:t>
+      </w:r>
+      <w:r>
+        <w:rPr>
+          <w:noProof/>
+        </w:rPr>
+        <w:drawing>
+          <wp:inline distT="0" distB="0" distL="0" distR="0" wp14:anchorId="11523CE4" wp14:editId="1AF6BCFB">
+            <wp:extent cx="1371429" cy="1676190"/>
+            <wp:effectExtent l="38100" t="38100" r="38735" b="38735"/>
+            <wp:docPr id="8" name="圖片 8"/>
+            <wp:cNvGraphicFramePr>
+              <a:graphicFrameLocks xmlns:a="http://schemas.openxmlformats.org/drawingml/2006/main" noChangeAspect="1"/>
+            </wp:cNvGraphicFramePr>
+            <a:graphic xmlns:a="http://schemas.openxmlformats.org/drawingml/2006/main">
+              <a:graphicData uri="http://schemas.openxmlformats.org/drawingml/2006/picture">
+                <pic:pic xmlns:pic="http://schemas.openxmlformats.org/drawingml/2006/picture">
+                  <pic:nvPicPr>
+                    <pic:cNvPr id="1" name=""/>
+                    <pic:cNvPicPr/>
+                  </pic:nvPicPr>
+                  <pic:blipFill>
+                    <a:blip r:embed="rId13"/>
+                    <a:stretch>
+                      <a:fillRect/>
+                    </a:stretch>
+                  </pic:blipFill>
+                  <pic:spPr>
+                    <a:xfrm>
+                      <a:off x="0" y="0"/>
+                      <a:ext cx="1371429" cy="1676190"/>
+                    </a:xfrm>
+                    <a:prstGeom prst="rect">
+                      <a:avLst/>
+                    </a:prstGeom>
+                    <a:ln w="28575">
+                      <a:solidFill>
+                        <a:schemeClr val="tx1"/>
+                      </a:solidFill>
+                    </a:ln>
+                  </pic:spPr>
+                </pic:pic>
+              </a:graphicData>
+            </a:graphic>
+          </wp:inline>
+        </w:drawing>
+      </w:r>
+      <w:r>
+        <w:rPr>
+          <w:noProof/>
+        </w:rPr>
+        <w:t xml:space="preserve"> </w:t>
+      </w:r>
+    </w:p>
+    <w:p>
+      <w:pPr>
+        <w:pStyle w:val="a7"/>
+        <w:ind w:leftChars="400" w:left="960"/>
+        <w:rPr>
+          <w:rFonts w:ascii="Microsoft JhengHei Light" w:eastAsia="Microsoft JhengHei Light" w:hAnsi="Microsoft JhengHei Light" w:hint="eastAsia"/>
+          <w:sz w:val="28"/>
+          <w:szCs w:val="20"/>
+        </w:rPr>
+      </w:pPr>
+      <w:r>
+        <w:rPr>
+          <w:rFonts w:ascii="Microsoft JhengHei Light" w:eastAsia="Microsoft JhengHei Light" w:hAnsi="Microsoft JhengHei Light" w:hint="eastAsia"/>
+          <w:sz w:val="28"/>
+          <w:szCs w:val="20"/>
+        </w:rPr>
+        <w:t>像是上面三種寫法都是陣列但是都可以達到一樣的結果，在宣告陣列的時候通常會給予一個長度，如果不給長度的話也可以，只是記憶體的位置可能就會不連續，在一些語言不允許不給予陣列長度的宣告。</w:t>
       </w:r>
       <w:bookmarkStart w:id="0" w:name="_GoBack"/>
       <w:bookmarkEnd w:id="0"/>
@@ -1532,6 +1847,22 @@
       <w:ind w:leftChars="200" w:left="480"/>
     </w:pPr>
   </w:style>
+  <w:style w:type="paragraph" w:customStyle="1" w:styleId="Default">
+    <w:name w:val="Default"/>
+    <w:rsid w:val="006C2D13"/>
+    <w:pPr>
+      <w:widowControl w:val="0"/>
+      <w:autoSpaceDE w:val="0"/>
+      <w:autoSpaceDN w:val="0"/>
+      <w:adjustRightInd w:val="0"/>
+    </w:pPr>
+    <w:rPr>
+      <w:rFonts w:ascii="標楷體..." w:eastAsia="標楷體..." w:cs="標楷體..."/>
+      <w:color w:val="000000"/>
+      <w:kern w:val="0"/>
+      <w:szCs w:val="24"/>
+    </w:rPr>
+  </w:style>
 </w:styles>
 </file>
 
